--- a/Simple Programming Problems.docx
+++ b/Simple Programming Problems.docx
@@ -1487,14 +1487,16 @@
           <w:color w:val="000000"/>
           <w:sz w:val="27"/>
           <w:szCs w:val="27"/>
-        </w:rPr>
-      </w:pPr>
-      <w:r>
-        <w:rPr>
-          <w:rFonts w:ascii="Arial" w:eastAsia="Times New Roman" w:hAnsi="Arial" w:cs="Arial"/>
-          <w:color w:val="000000"/>
-          <w:sz w:val="27"/>
-          <w:szCs w:val="27"/>
+          <w:highlight w:val="yellow"/>
+        </w:rPr>
+      </w:pPr>
+      <w:r>
+        <w:rPr>
+          <w:rFonts w:ascii="Arial" w:eastAsia="Times New Roman" w:hAnsi="Arial" w:cs="Arial"/>
+          <w:color w:val="000000"/>
+          <w:sz w:val="27"/>
+          <w:szCs w:val="27"/>
+          <w:highlight w:val="yellow"/>
         </w:rPr>
         <w:t>Write a function that computes the list of the first 100 Fibonacci numbers.</w:t>
       </w:r>
@@ -1511,14 +1513,16 @@
           <w:color w:val="000000"/>
           <w:sz w:val="27"/>
           <w:szCs w:val="27"/>
-        </w:rPr>
-      </w:pPr>
-      <w:r>
-        <w:rPr>
-          <w:rFonts w:ascii="Arial" w:eastAsia="Times New Roman" w:hAnsi="Arial" w:cs="Arial"/>
-          <w:color w:val="000000"/>
-          <w:sz w:val="27"/>
-          <w:szCs w:val="27"/>
+          <w:highlight w:val="yellow"/>
+        </w:rPr>
+      </w:pPr>
+      <w:r>
+        <w:rPr>
+          <w:rFonts w:ascii="Arial" w:eastAsia="Times New Roman" w:hAnsi="Arial" w:cs="Arial"/>
+          <w:color w:val="000000"/>
+          <w:sz w:val="27"/>
+          <w:szCs w:val="27"/>
+          <w:highlight w:val="yellow"/>
         </w:rPr>
         <w:t>Write a function that takes a number and returns a list of its digits.</w:t>
       </w:r>
@@ -1535,14 +1539,16 @@
           <w:color w:val="000000"/>
           <w:sz w:val="27"/>
           <w:szCs w:val="27"/>
-        </w:rPr>
-      </w:pPr>
-      <w:r>
-        <w:rPr>
-          <w:rFonts w:ascii="Arial" w:eastAsia="Times New Roman" w:hAnsi="Arial" w:cs="Arial"/>
-          <w:color w:val="000000"/>
-          <w:sz w:val="27"/>
-          <w:szCs w:val="27"/>
+          <w:highlight w:val="yellow"/>
+        </w:rPr>
+      </w:pPr>
+      <w:r>
+        <w:rPr>
+          <w:rFonts w:ascii="Arial" w:eastAsia="Times New Roman" w:hAnsi="Arial" w:cs="Arial"/>
+          <w:color w:val="000000"/>
+          <w:sz w:val="27"/>
+          <w:szCs w:val="27"/>
+          <w:highlight w:val="yellow"/>
         </w:rPr>
         <w:t xml:space="preserve">Write functions that add, subtract, and multiply two numbers in their digit-list representation (and return a new digit list). If you’re ambitious you can implement </w:t>
       </w:r>
@@ -1553,6 +1559,7 @@
           <w:color w:val="000000"/>
           <w:sz w:val="27"/>
           <w:szCs w:val="27"/>
+          <w:highlight w:val="yellow"/>
         </w:rPr>
         <w:t>Karatsuba</w:t>
       </w:r>
@@ -1563,6 +1570,7 @@
           <w:color w:val="000000"/>
           <w:sz w:val="27"/>
           <w:szCs w:val="27"/>
+          <w:highlight w:val="yellow"/>
         </w:rPr>
         <w:t xml:space="preserve"> multiplication. Try</w:t>
       </w:r>
@@ -1571,6 +1579,7 @@
           <w:rFonts w:ascii="Arial" w:eastAsia="Times New Roman" w:hAnsi="Arial" w:cs="Arial"/>
           <w:color w:val="000000"/>
           <w:sz w:val="27"/>
+          <w:highlight w:val="yellow"/>
         </w:rPr>
         <w:t> </w:t>
       </w:r>
@@ -1580,6 +1589,7 @@
             <w:rFonts w:ascii="Arial" w:eastAsia="Times New Roman" w:hAnsi="Arial" w:cs="Arial"/>
             <w:color w:val="0000FF"/>
             <w:sz w:val="27"/>
+            <w:highlight w:val="yellow"/>
             <w:u w:val="single"/>
           </w:rPr>
           <w:t xml:space="preserve">different </w:t>
@@ -1589,6 +1599,7 @@
             <w:rFonts w:ascii="Arial" w:eastAsia="Times New Roman" w:hAnsi="Arial" w:cs="Arial"/>
             <w:color w:val="0000FF"/>
             <w:sz w:val="27"/>
+            <w:highlight w:val="yellow"/>
             <w:u w:val="single"/>
           </w:rPr>
           <w:lastRenderedPageBreak/>
@@ -1601,6 +1612,7 @@
           <w:color w:val="000000"/>
           <w:sz w:val="27"/>
           <w:szCs w:val="27"/>
+          <w:highlight w:val="yellow"/>
         </w:rPr>
         <w:t>. What is the best base if you care about speed? If you couldn’t completely solve the prime number exercise above due to the lack of large numbers in your language, you can now use your own library for this task.</w:t>
       </w:r>
@@ -1626,7 +1638,83 @@
           <w:sz w:val="27"/>
           <w:szCs w:val="27"/>
         </w:rPr>
-        <w:t>Implement the following sorting algorithms: Selection sort, Insertion sort, Merge sort, Quick sort, Stooge Sort. Check Wikipedia for descriptions.</w:t>
+        <w:t xml:space="preserve">Implement the following sorting algorithms: </w:t>
+      </w:r>
+      <w:r>
+        <w:rPr>
+          <w:rFonts w:ascii="Arial" w:eastAsia="Times New Roman" w:hAnsi="Arial" w:cs="Arial"/>
+          <w:color w:val="000000"/>
+          <w:sz w:val="27"/>
+          <w:szCs w:val="27"/>
+          <w:highlight w:val="yellow"/>
+        </w:rPr>
+        <w:t>Selection sort</w:t>
+      </w:r>
+      <w:r>
+        <w:rPr>
+          <w:rFonts w:ascii="Arial" w:eastAsia="Times New Roman" w:hAnsi="Arial" w:cs="Arial"/>
+          <w:color w:val="000000"/>
+          <w:sz w:val="27"/>
+          <w:szCs w:val="27"/>
+        </w:rPr>
+        <w:t xml:space="preserve">, </w:t>
+      </w:r>
+      <w:r>
+        <w:rPr>
+          <w:rFonts w:ascii="Arial" w:eastAsia="Times New Roman" w:hAnsi="Arial" w:cs="Arial"/>
+          <w:color w:val="000000"/>
+          <w:sz w:val="27"/>
+          <w:szCs w:val="27"/>
+          <w:highlight w:val="yellow"/>
+        </w:rPr>
+        <w:t>Insertion sort</w:t>
+      </w:r>
+      <w:r>
+        <w:rPr>
+          <w:rFonts w:ascii="Arial" w:eastAsia="Times New Roman" w:hAnsi="Arial" w:cs="Arial"/>
+          <w:color w:val="000000"/>
+          <w:sz w:val="27"/>
+          <w:szCs w:val="27"/>
+        </w:rPr>
+        <w:t xml:space="preserve">, </w:t>
+      </w:r>
+      <w:r>
+        <w:rPr>
+          <w:rFonts w:ascii="Arial" w:eastAsia="Times New Roman" w:hAnsi="Arial" w:cs="Arial"/>
+          <w:color w:val="000000"/>
+          <w:sz w:val="27"/>
+          <w:szCs w:val="27"/>
+          <w:highlight w:val="yellow"/>
+        </w:rPr>
+        <w:t>Merge sort</w:t>
+      </w:r>
+      <w:r>
+        <w:rPr>
+          <w:rFonts w:ascii="Arial" w:eastAsia="Times New Roman" w:hAnsi="Arial" w:cs="Arial"/>
+          <w:color w:val="000000"/>
+          <w:sz w:val="27"/>
+          <w:szCs w:val="27"/>
+        </w:rPr>
+        <w:t xml:space="preserve">, </w:t>
+      </w:r>
+      <w:r>
+        <w:rPr>
+          <w:rFonts w:ascii="Arial" w:eastAsia="Times New Roman" w:hAnsi="Arial" w:cs="Arial"/>
+          <w:color w:val="000000"/>
+          <w:sz w:val="27"/>
+          <w:szCs w:val="27"/>
+          <w:highlight w:val="yellow"/>
+        </w:rPr>
+        <w:t>Quick sort</w:t>
+      </w:r>
+      <w:r>
+        <w:rPr>
+          <w:rFonts w:ascii="Arial" w:eastAsia="Times New Roman" w:hAnsi="Arial" w:cs="Arial"/>
+          <w:color w:val="000000"/>
+          <w:sz w:val="27"/>
+          <w:szCs w:val="27"/>
+        </w:rPr>
+        <w:t>, Stooge Sort. Check Wikipedia for descriptions.</w:t>
       </w:r>
     </w:p>
     <w:p>

--- a/Simple Programming Problems.docx
+++ b/Simple Programming Problems.docx
@@ -1714,7 +1714,26 @@
           <w:sz w:val="27"/>
           <w:szCs w:val="27"/>
         </w:rPr>
-        <w:t>, Stooge Sort. Check Wikipedia for descriptions.</w:t>
+        <w:t xml:space="preserve">, </w:t>
+      </w:r>
+      <w:r>
+        <w:rPr>
+          <w:rFonts w:ascii="Arial" w:eastAsia="Times New Roman" w:hAnsi="Arial" w:cs="Arial"/>
+          <w:color w:val="000000"/>
+          <w:sz w:val="27"/>
+          <w:szCs w:val="27"/>
+          <w:highlight w:val="yellow"/>
+        </w:rPr>
+        <w:t>Stooge Sort</w:t>
+      </w:r>
+      <w:r>
+        <w:rPr>
+          <w:rFonts w:ascii="Arial" w:eastAsia="Times New Roman" w:hAnsi="Arial" w:cs="Arial"/>
+          <w:color w:val="000000"/>
+          <w:sz w:val="27"/>
+          <w:szCs w:val="27"/>
+        </w:rPr>
+        <w:t>. Check Wikipedia for descriptions.</w:t>
       </w:r>
     </w:p>
     <w:p>

--- a/Simple Programming Problems.docx
+++ b/Simple Programming Problems.docx
@@ -1629,111 +1629,18 @@
           <w:color w:val="000000"/>
           <w:sz w:val="27"/>
           <w:szCs w:val="27"/>
-        </w:rPr>
-      </w:pPr>
-      <w:r>
-        <w:rPr>
-          <w:rFonts w:ascii="Arial" w:eastAsia="Times New Roman" w:hAnsi="Arial" w:cs="Arial"/>
-          <w:color w:val="000000"/>
-          <w:sz w:val="27"/>
-          <w:szCs w:val="27"/>
-        </w:rPr>
-        <w:t xml:space="preserve">Implement the following sorting algorithms: </w:t>
-      </w:r>
-      <w:r>
-        <w:rPr>
-          <w:rFonts w:ascii="Arial" w:eastAsia="Times New Roman" w:hAnsi="Arial" w:cs="Arial"/>
-          <w:color w:val="000000"/>
-          <w:sz w:val="27"/>
-          <w:szCs w:val="27"/>
-          <w:highlight w:val="yellow"/>
-        </w:rPr>
-        <w:t>Selection sort</w:t>
-      </w:r>
-      <w:r>
-        <w:rPr>
-          <w:rFonts w:ascii="Arial" w:eastAsia="Times New Roman" w:hAnsi="Arial" w:cs="Arial"/>
-          <w:color w:val="000000"/>
-          <w:sz w:val="27"/>
-          <w:szCs w:val="27"/>
-        </w:rPr>
-        <w:t xml:space="preserve">, </w:t>
-      </w:r>
-      <w:r>
-        <w:rPr>
-          <w:rFonts w:ascii="Arial" w:eastAsia="Times New Roman" w:hAnsi="Arial" w:cs="Arial"/>
-          <w:color w:val="000000"/>
-          <w:sz w:val="27"/>
-          <w:szCs w:val="27"/>
-          <w:highlight w:val="yellow"/>
-        </w:rPr>
-        <w:t>Insertion sort</w:t>
-      </w:r>
-      <w:r>
-        <w:rPr>
-          <w:rFonts w:ascii="Arial" w:eastAsia="Times New Roman" w:hAnsi="Arial" w:cs="Arial"/>
-          <w:color w:val="000000"/>
-          <w:sz w:val="27"/>
-          <w:szCs w:val="27"/>
-        </w:rPr>
-        <w:t xml:space="preserve">, </w:t>
-      </w:r>
-      <w:r>
-        <w:rPr>
-          <w:rFonts w:ascii="Arial" w:eastAsia="Times New Roman" w:hAnsi="Arial" w:cs="Arial"/>
-          <w:color w:val="000000"/>
-          <w:sz w:val="27"/>
-          <w:szCs w:val="27"/>
-          <w:highlight w:val="yellow"/>
-        </w:rPr>
-        <w:t>Merge sort</w:t>
-      </w:r>
-      <w:r>
-        <w:rPr>
-          <w:rFonts w:ascii="Arial" w:eastAsia="Times New Roman" w:hAnsi="Arial" w:cs="Arial"/>
-          <w:color w:val="000000"/>
-          <w:sz w:val="27"/>
-          <w:szCs w:val="27"/>
-        </w:rPr>
-        <w:t xml:space="preserve">, </w:t>
-      </w:r>
-      <w:r>
-        <w:rPr>
-          <w:rFonts w:ascii="Arial" w:eastAsia="Times New Roman" w:hAnsi="Arial" w:cs="Arial"/>
-          <w:color w:val="000000"/>
-          <w:sz w:val="27"/>
-          <w:szCs w:val="27"/>
-          <w:highlight w:val="yellow"/>
-        </w:rPr>
-        <w:t>Quick sort</w:t>
-      </w:r>
-      <w:r>
-        <w:rPr>
-          <w:rFonts w:ascii="Arial" w:eastAsia="Times New Roman" w:hAnsi="Arial" w:cs="Arial"/>
-          <w:color w:val="000000"/>
-          <w:sz w:val="27"/>
-          <w:szCs w:val="27"/>
-        </w:rPr>
-        <w:t xml:space="preserve">, </w:t>
-      </w:r>
-      <w:r>
-        <w:rPr>
-          <w:rFonts w:ascii="Arial" w:eastAsia="Times New Roman" w:hAnsi="Arial" w:cs="Arial"/>
-          <w:color w:val="000000"/>
-          <w:sz w:val="27"/>
-          <w:szCs w:val="27"/>
-          <w:highlight w:val="yellow"/>
-        </w:rPr>
-        <w:t>Stooge Sort</w:t>
-      </w:r>
-      <w:r>
-        <w:rPr>
-          <w:rFonts w:ascii="Arial" w:eastAsia="Times New Roman" w:hAnsi="Arial" w:cs="Arial"/>
-          <w:color w:val="000000"/>
-          <w:sz w:val="27"/>
-          <w:szCs w:val="27"/>
-        </w:rPr>
-        <w:t>. Check Wikipedia for descriptions.</w:t>
+          <w:highlight w:val="yellow"/>
+        </w:rPr>
+      </w:pPr>
+      <w:r>
+        <w:rPr>
+          <w:rFonts w:ascii="Arial" w:eastAsia="Times New Roman" w:hAnsi="Arial" w:cs="Arial"/>
+          <w:color w:val="000000"/>
+          <w:sz w:val="27"/>
+          <w:szCs w:val="27"/>
+          <w:highlight w:val="yellow"/>
+        </w:rPr>
+        <w:t>Implement the following sorting algorithms: Selection sort, Insertion sort, Merge sort, Quick sort, Stooge Sort. Check Wikipedia for descriptions.</w:t>
       </w:r>
     </w:p>
     <w:p>
@@ -1748,14 +1655,16 @@
           <w:color w:val="000000"/>
           <w:sz w:val="27"/>
           <w:szCs w:val="27"/>
-        </w:rPr>
-      </w:pPr>
-      <w:r>
-        <w:rPr>
-          <w:rFonts w:ascii="Arial" w:eastAsia="Times New Roman" w:hAnsi="Arial" w:cs="Arial"/>
-          <w:color w:val="000000"/>
-          <w:sz w:val="27"/>
-          <w:szCs w:val="27"/>
+          <w:highlight w:val="yellow"/>
+        </w:rPr>
+      </w:pPr>
+      <w:r>
+        <w:rPr>
+          <w:rFonts w:ascii="Arial" w:eastAsia="Times New Roman" w:hAnsi="Arial" w:cs="Arial"/>
+          <w:color w:val="000000"/>
+          <w:sz w:val="27"/>
+          <w:szCs w:val="27"/>
+          <w:highlight w:val="yellow"/>
         </w:rPr>
         <w:t>Implement binary search.</w:t>
       </w:r>
